--- a/SaodCP/Documents/BystrovMD_Z1431_POYASNITELNAYA_ZAPISKA_CPSAOD_4SEM.docx
+++ b/SaodCP/Documents/BystrovMD_Z1431_POYASNITELNAYA_ZAPISKA_CPSAOD_4SEM.docx
@@ -1294,13 +1294,7 @@
         <w:pStyle w:val="Default"/>
       </w:pPr>
       <w:r>
-        <w:t>Цель курсового проектирования:</w:t>
-      </w:r>
-      <w:r>
-        <w:t xml:space="preserve"> </w:t>
-      </w:r>
-      <w:r>
-        <w:t>изучение структур данных и алгоритмов их обработки, а также получение практических навыков их использования при разработке программ. Задача курсового проекта: разработка информационной системы для заданной предметной области с использованием заданных структур данных и алгоритмов. Тема курсового проекта: «Использование заданных структур данных и алгоритмов при разработке программного обеспечения информационной системы».</w:t>
+        <w:t>Цель курсового проектирования: изучение структур данных и алгоритмов их обработки, а также получение практических навыков их использования при разработке программ. Задача курсового проекта: разработка информационной системы для заданной предметной области с использованием заданных структур данных и алгоритмов. Тема курсового проекта: «Использование заданных структур данных и алгоритмов при разработке программного обеспечения информационной системы».</w:t>
       </w:r>
     </w:p>
     <w:p>
@@ -1316,74 +1310,47 @@
         <w:pStyle w:val="Default"/>
       </w:pPr>
       <w:r>
-        <w:t>П</w:t>
-      </w:r>
-      <w:r>
-        <w:t xml:space="preserve">редметная область – </w:t>
-      </w:r>
-      <w:r>
-        <w:t>«Р</w:t>
-      </w:r>
-      <w:r>
-        <w:t>егистрация постояльцев в гостинице</w:t>
-      </w:r>
-      <w:r>
-        <w:t>»;</w:t>
-      </w:r>
-    </w:p>
-    <w:p>
-      <w:pPr>
-        <w:pStyle w:val="Default"/>
-      </w:pPr>
-      <w:r>
-        <w:t>М</w:t>
-      </w:r>
-      <w:r>
-        <w:t>етод хеширования – открытое;</w:t>
-      </w:r>
-    </w:p>
-    <w:p>
-      <w:pPr>
-        <w:pStyle w:val="Default"/>
-      </w:pPr>
-      <w:r>
-        <w:t>М</w:t>
-      </w:r>
-      <w:r>
-        <w:t>етод сортировки – слиянием;</w:t>
-      </w:r>
-    </w:p>
-    <w:p>
-      <w:pPr>
-        <w:pStyle w:val="Default"/>
-      </w:pPr>
-      <w:r>
-        <w:t>В</w:t>
-      </w:r>
-      <w:r>
-        <w:t>ид списка – циклический однонаправленный;</w:t>
-      </w:r>
-    </w:p>
-    <w:p>
-      <w:pPr>
-        <w:pStyle w:val="Default"/>
-      </w:pPr>
-      <w:r>
-        <w:t>М</w:t>
-      </w:r>
-      <w:r>
-        <w:t>етод обхода дерева – прямой;</w:t>
-      </w:r>
-    </w:p>
-    <w:p>
-      <w:pPr>
-        <w:pStyle w:val="Default"/>
-      </w:pPr>
-      <w:r>
-        <w:t>А</w:t>
-      </w:r>
-      <w:r>
-        <w:t xml:space="preserve">лгоритм поиска слова в тексте – </w:t>
+        <w:t>Предметная область – «Регистрация постояльцев в гостинице»;</w:t>
+      </w:r>
+    </w:p>
+    <w:p>
+      <w:pPr>
+        <w:pStyle w:val="Default"/>
+      </w:pPr>
+      <w:r>
+        <w:t>Метод хеширования – открытое;</w:t>
+      </w:r>
+    </w:p>
+    <w:p>
+      <w:pPr>
+        <w:pStyle w:val="Default"/>
+      </w:pPr>
+      <w:r>
+        <w:t>Метод сортировки – слиянием;</w:t>
+      </w:r>
+    </w:p>
+    <w:p>
+      <w:pPr>
+        <w:pStyle w:val="Default"/>
+      </w:pPr>
+      <w:r>
+        <w:t>Вид списка – циклический однонаправленный;</w:t>
+      </w:r>
+    </w:p>
+    <w:p>
+      <w:pPr>
+        <w:pStyle w:val="Default"/>
+      </w:pPr>
+      <w:r>
+        <w:t>Метод обхода дерева – прямой;</w:t>
+      </w:r>
+    </w:p>
+    <w:p>
+      <w:pPr>
+        <w:pStyle w:val="Default"/>
+      </w:pPr>
+      <w:r>
+        <w:t xml:space="preserve">Алгоритм поиска слова в тексте – </w:t>
       </w:r>
       <w:proofErr w:type="spellStart"/>
       <w:r>
@@ -1709,7 +1676,42 @@
         <w:t xml:space="preserve">1). </w:t>
       </w:r>
       <w:r>
-        <w:t xml:space="preserve">Это позволяет сохранить стабильное время работы со структурой при любом порядке вставки данных, к примеру при упорядоченной вставке значений от 1 до 100. При использовании обычного дерева поиска структура бы выродилась в односвязный список и поиск значения составлял бы </w:t>
+        <w:t xml:space="preserve">Это позволяет сохранить стабильное время работы со структурой при любом порядке вставки данных, к примеру при упорядоченной вставке значений от 1 до 100. При использовании обычного дерева поиска структура </w:t>
+      </w:r>
+      <w:r>
+        <w:t>дерева</w:t>
+      </w:r>
+      <w:r>
+        <w:t xml:space="preserve"> выродилась</w:t>
+      </w:r>
+      <w:r>
+        <w:t xml:space="preserve"> бы</w:t>
+      </w:r>
+      <w:r>
+        <w:t xml:space="preserve"> в односвязный список и </w:t>
+      </w:r>
+      <w:proofErr w:type="spellStart"/>
+      <w:r>
+        <w:t>времяя</w:t>
+      </w:r>
+      <w:proofErr w:type="spellEnd"/>
+      <w:r>
+        <w:t xml:space="preserve"> </w:t>
+      </w:r>
+      <w:r>
+        <w:t>поиск</w:t>
+      </w:r>
+      <w:r>
+        <w:t>а</w:t>
+      </w:r>
+      <w:r>
+        <w:t xml:space="preserve"> значения составлял</w:t>
+      </w:r>
+      <w:r>
+        <w:t>о</w:t>
+      </w:r>
+      <w:r>
+        <w:t xml:space="preserve"> бы </w:t>
       </w:r>
       <w:r>
         <w:rPr>
@@ -1774,7 +1776,13 @@
       </w:r>
       <w:proofErr w:type="spellEnd"/>
       <w:r>
-        <w:t xml:space="preserve"> и Мура слово сдвигается на количество символов, равное расстоянию от не совпадшего символа в тексте до конца слова поиска, если этот символ встречался в слове поиска. Если</w:t>
+        <w:t xml:space="preserve"> и Мура слово сдвигается на количество символов, равное расстоянию от </w:t>
+      </w:r>
+      <w:r>
+        <w:t>несовпадающего</w:t>
+      </w:r>
+      <w:r>
+        <w:t xml:space="preserve"> символа в тексте до конца слова поиска, если этот символ встречался в слове поиска. Если</w:t>
       </w:r>
       <w:r>
         <w:t xml:space="preserve"> символ не встречался в слове поиска, слово поиска сдвигается на всю длину. Использование алгоритма позволяет уменьшить количество итераций, затрачиваемых на поиск фрагмента.</w:t>
@@ -1841,7 +1849,19 @@
         <w:rPr>
           <w:lang w:val="en-US"/>
         </w:rPr>
-        <w:t>O(n)</w:t>
+        <w:t>O</w:t>
+      </w:r>
+      <w:r>
+        <w:t>(</w:t>
+      </w:r>
+      <w:r>
+        <w:rPr>
+          <w:lang w:val="en-US"/>
+        </w:rPr>
+        <w:t>n</w:t>
+      </w:r>
+      <w:r>
+        <w:t>)</w:t>
       </w:r>
       <w:r>
         <w:t>.</w:t>
@@ -1864,6 +1884,336 @@
       <w:r>
         <w:lastRenderedPageBreak/>
         <w:t>ОПИСАНИЕ ПРОГРАММЫ</w:t>
+      </w:r>
+    </w:p>
+    <w:p>
+      <w:pPr>
+        <w:pStyle w:val="Default"/>
+      </w:pPr>
+      <w:r>
+        <w:t xml:space="preserve">Для разработки программы был выбран язык </w:t>
+      </w:r>
+      <w:r>
+        <w:rPr>
+          <w:lang w:val="en-US"/>
+        </w:rPr>
+        <w:t>C</w:t>
+      </w:r>
+      <w:r>
+        <w:t>#</w:t>
+      </w:r>
+      <w:r>
+        <w:t xml:space="preserve">. Программа имеет графический пользовательский интерфейс, построенный с помощью компонентов </w:t>
+      </w:r>
+      <w:r>
+        <w:rPr>
+          <w:lang w:val="en-US"/>
+        </w:rPr>
+        <w:t>Windows</w:t>
+      </w:r>
+      <w:r>
+        <w:t xml:space="preserve"> </w:t>
+      </w:r>
+      <w:r>
+        <w:rPr>
+          <w:lang w:val="en-US"/>
+        </w:rPr>
+        <w:t>Forms</w:t>
+      </w:r>
+      <w:r>
+        <w:t xml:space="preserve">, </w:t>
+      </w:r>
+      <w:r>
+        <w:t xml:space="preserve">входящих в состав платформы </w:t>
+      </w:r>
+      <w:r>
+        <w:t>.</w:t>
+      </w:r>
+      <w:r>
+        <w:rPr>
+          <w:lang w:val="en-US"/>
+        </w:rPr>
+        <w:t>NET</w:t>
+      </w:r>
+      <w:r>
+        <w:t>.</w:t>
+      </w:r>
+    </w:p>
+    <w:p>
+      <w:pPr>
+        <w:pStyle w:val="Default"/>
+        <w:rPr>
+          <w:lang w:val="en-US"/>
+        </w:rPr>
+      </w:pPr>
+      <w:r>
+        <w:t>В ходе работы с программой данные хранятся в определенных вариантом структурах данных. Данные о гостиничных номерах хранятся в АВЛ-дереве поиска, данные о постояльцах – в хеш-таблице, данные о проживании постояльцев в номерах – в упорядоченном списке. Применение алгоритмов при выполнении основных операций будет отмечено при описании взаимодействия с программой.</w:t>
+      </w:r>
+    </w:p>
+    <w:p>
+      <w:pPr>
+        <w:pStyle w:val="Default"/>
+      </w:pPr>
+      <w:r>
+        <w:t>Главный экран программы представлен на рисунках 1 и 2.</w:t>
+      </w:r>
+    </w:p>
+    <w:p>
+      <w:pPr>
+        <w:pStyle w:val="Default"/>
+        <w:ind w:left="-1134"/>
+        <w:jc w:val="center"/>
+      </w:pPr>
+      <w:r>
+        <w:rPr>
+          <w:noProof/>
+        </w:rPr>
+        <w:drawing>
+          <wp:inline distT="0" distB="0" distL="0" distR="0" wp14:anchorId="2E3EE6EF" wp14:editId="7BC6D9FC">
+            <wp:extent cx="5940425" cy="2298065"/>
+            <wp:effectExtent l="0" t="0" r="3175" b="6985"/>
+            <wp:docPr id="1" name="Рисунок 1"/>
+            <wp:cNvGraphicFramePr>
+              <a:graphicFrameLocks xmlns:a="http://schemas.openxmlformats.org/drawingml/2006/main" noChangeAspect="1"/>
+            </wp:cNvGraphicFramePr>
+            <a:graphic xmlns:a="http://schemas.openxmlformats.org/drawingml/2006/main">
+              <a:graphicData uri="http://schemas.openxmlformats.org/drawingml/2006/picture">
+                <pic:pic xmlns:pic="http://schemas.openxmlformats.org/drawingml/2006/picture">
+                  <pic:nvPicPr>
+                    <pic:cNvPr id="1" name=""/>
+                    <pic:cNvPicPr/>
+                  </pic:nvPicPr>
+                  <pic:blipFill>
+                    <a:blip r:embed="rId7"/>
+                    <a:stretch>
+                      <a:fillRect/>
+                    </a:stretch>
+                  </pic:blipFill>
+                  <pic:spPr>
+                    <a:xfrm>
+                      <a:off x="0" y="0"/>
+                      <a:ext cx="5940425" cy="2298065"/>
+                    </a:xfrm>
+                    <a:prstGeom prst="rect">
+                      <a:avLst/>
+                    </a:prstGeom>
+                  </pic:spPr>
+                </pic:pic>
+              </a:graphicData>
+            </a:graphic>
+          </wp:inline>
+        </w:drawing>
+      </w:r>
+    </w:p>
+    <w:p>
+      <w:pPr>
+        <w:pStyle w:val="Default"/>
+        <w:ind w:left="-1134"/>
+        <w:jc w:val="center"/>
+        <w:rPr>
+          <w:i/>
+          <w:iCs/>
+        </w:rPr>
+      </w:pPr>
+      <w:r>
+        <w:rPr>
+          <w:i/>
+          <w:iCs/>
+        </w:rPr>
+        <w:t>Рисунок 1 Главный экран, вкладка «Номера»</w:t>
+      </w:r>
+    </w:p>
+    <w:p>
+      <w:pPr>
+        <w:pStyle w:val="Default"/>
+        <w:ind w:left="-1134"/>
+        <w:jc w:val="center"/>
+      </w:pPr>
+      <w:r>
+        <w:rPr>
+          <w:noProof/>
+        </w:rPr>
+        <w:drawing>
+          <wp:inline distT="0" distB="0" distL="0" distR="0" wp14:anchorId="48FA9154" wp14:editId="460EBEA7">
+            <wp:extent cx="5940425" cy="2301875"/>
+            <wp:effectExtent l="0" t="0" r="3175" b="3175"/>
+            <wp:docPr id="3" name="Рисунок 3"/>
+            <wp:cNvGraphicFramePr>
+              <a:graphicFrameLocks xmlns:a="http://schemas.openxmlformats.org/drawingml/2006/main" noChangeAspect="1"/>
+            </wp:cNvGraphicFramePr>
+            <a:graphic xmlns:a="http://schemas.openxmlformats.org/drawingml/2006/main">
+              <a:graphicData uri="http://schemas.openxmlformats.org/drawingml/2006/picture">
+                <pic:pic xmlns:pic="http://schemas.openxmlformats.org/drawingml/2006/picture">
+                  <pic:nvPicPr>
+                    <pic:cNvPr id="1" name=""/>
+                    <pic:cNvPicPr/>
+                  </pic:nvPicPr>
+                  <pic:blipFill>
+                    <a:blip r:embed="rId8"/>
+                    <a:stretch>
+                      <a:fillRect/>
+                    </a:stretch>
+                  </pic:blipFill>
+                  <pic:spPr>
+                    <a:xfrm>
+                      <a:off x="0" y="0"/>
+                      <a:ext cx="5940425" cy="2301875"/>
+                    </a:xfrm>
+                    <a:prstGeom prst="rect">
+                      <a:avLst/>
+                    </a:prstGeom>
+                  </pic:spPr>
+                </pic:pic>
+              </a:graphicData>
+            </a:graphic>
+          </wp:inline>
+        </w:drawing>
+      </w:r>
+    </w:p>
+    <w:p>
+      <w:pPr>
+        <w:pStyle w:val="Default"/>
+        <w:ind w:left="-1134"/>
+        <w:jc w:val="center"/>
+        <w:rPr>
+          <w:i/>
+          <w:iCs/>
+        </w:rPr>
+      </w:pPr>
+      <w:r>
+        <w:rPr>
+          <w:i/>
+          <w:iCs/>
+        </w:rPr>
+        <w:t xml:space="preserve">Рисунок </w:t>
+      </w:r>
+      <w:r>
+        <w:rPr>
+          <w:i/>
+          <w:iCs/>
+        </w:rPr>
+        <w:t>2</w:t>
+      </w:r>
+      <w:r>
+        <w:rPr>
+          <w:i/>
+          <w:iCs/>
+        </w:rPr>
+        <w:t xml:space="preserve"> Главный экран, вкладка «</w:t>
+      </w:r>
+      <w:r>
+        <w:rPr>
+          <w:i/>
+          <w:iCs/>
+        </w:rPr>
+        <w:t>Постояльцы</w:t>
+      </w:r>
+      <w:r>
+        <w:rPr>
+          <w:i/>
+          <w:iCs/>
+        </w:rPr>
+        <w:t>»</w:t>
+      </w:r>
+    </w:p>
+    <w:p>
+      <w:pPr>
+        <w:pStyle w:val="Default"/>
+      </w:pPr>
+      <w:r>
+        <w:t xml:space="preserve">На главном экране программы расположены две вкладки для управления </w:t>
+      </w:r>
+      <w:r>
+        <w:t>данными о но</w:t>
+      </w:r>
+      <w:r>
+        <w:t xml:space="preserve">мерах и постояльцев. Данные доступны для просмотра в двух </w:t>
+      </w:r>
+      <w:r>
+        <w:lastRenderedPageBreak/>
+        <w:t xml:space="preserve">таблицах, которые позволяют выделить необходимую строку. Для каждой строки таблиц доступны операции: вывод заселений, изменение записи, удаление записи. Вне контекста выбранной записи доступны операции: создание записи, очистка всех данных. Для номеров доступен поиск по номеру комнаты и по оборудованию. Для постояльцев </w:t>
+      </w:r>
+      <w:r>
+        <w:t>доступен поиск по номеру паспорта и ФИО.</w:t>
+      </w:r>
+    </w:p>
+    <w:p>
+      <w:pPr>
+        <w:pStyle w:val="Default"/>
+      </w:pPr>
+      <w:r>
+        <w:t xml:space="preserve">Для добавления данных используется отдельное диалоговое окно. Окно для добавления номера представлено на рисунке 3. </w:t>
+      </w:r>
+      <w:r>
+        <w:t>При создании записи производится проверка пользовательского ввода.</w:t>
+      </w:r>
+    </w:p>
+    <w:p>
+      <w:pPr>
+        <w:pStyle w:val="Default"/>
+        <w:jc w:val="center"/>
+      </w:pPr>
+      <w:r>
+        <w:drawing>
+          <wp:inline distT="0" distB="0" distL="0" distR="0" wp14:anchorId="18181B2E" wp14:editId="1E72F60C">
+            <wp:extent cx="3329470" cy="5120640"/>
+            <wp:effectExtent l="0" t="0" r="4445" b="3810"/>
+            <wp:docPr id="4" name="Рисунок 4"/>
+            <wp:cNvGraphicFramePr>
+              <a:graphicFrameLocks xmlns:a="http://schemas.openxmlformats.org/drawingml/2006/main" noChangeAspect="1"/>
+            </wp:cNvGraphicFramePr>
+            <a:graphic xmlns:a="http://schemas.openxmlformats.org/drawingml/2006/main">
+              <a:graphicData uri="http://schemas.openxmlformats.org/drawingml/2006/picture">
+                <pic:pic xmlns:pic="http://schemas.openxmlformats.org/drawingml/2006/picture">
+                  <pic:nvPicPr>
+                    <pic:cNvPr id="1" name=""/>
+                    <pic:cNvPicPr/>
+                  </pic:nvPicPr>
+                  <pic:blipFill>
+                    <a:blip r:embed="rId9"/>
+                    <a:stretch>
+                      <a:fillRect/>
+                    </a:stretch>
+                  </pic:blipFill>
+                  <pic:spPr>
+                    <a:xfrm>
+                      <a:off x="0" y="0"/>
+                      <a:ext cx="3339515" cy="5136089"/>
+                    </a:xfrm>
+                    <a:prstGeom prst="rect">
+                      <a:avLst/>
+                    </a:prstGeom>
+                  </pic:spPr>
+                </pic:pic>
+              </a:graphicData>
+            </a:graphic>
+          </wp:inline>
+        </w:drawing>
+      </w:r>
+    </w:p>
+    <w:p>
+      <w:pPr>
+        <w:pStyle w:val="Default"/>
+        <w:jc w:val="center"/>
+        <w:rPr>
+          <w:i/>
+          <w:iCs/>
+        </w:rPr>
+      </w:pPr>
+      <w:r>
+        <w:rPr>
+          <w:i/>
+          <w:iCs/>
+        </w:rPr>
+        <w:t>Рисунок 3 Создание номера</w:t>
+      </w:r>
+    </w:p>
+    <w:p>
+      <w:pPr>
+        <w:pStyle w:val="Default"/>
+      </w:pPr>
+      <w:r>
+        <w:t>Диалоговые окна редактирования данных номеров, создания и редактирования данных постояльцев исполнены аналогичным образом.</w:t>
       </w:r>
     </w:p>
     <w:p>
@@ -2129,6 +2479,7 @@
     <w:lsdException w:name="HTML Sample" w:semiHidden="1" w:unhideWhenUsed="1"/>
     <w:lsdException w:name="HTML Typewriter" w:semiHidden="1" w:unhideWhenUsed="1"/>
     <w:lsdException w:name="HTML Variable" w:semiHidden="1" w:unhideWhenUsed="1"/>
+    <w:lsdException w:name="Normal Table" w:semiHidden="1" w:unhideWhenUsed="1"/>
     <w:lsdException w:name="annotation subject" w:semiHidden="1" w:unhideWhenUsed="1"/>
     <w:lsdException w:name="No List" w:semiHidden="1" w:unhideWhenUsed="1"/>
     <w:lsdException w:name="Outline List 1" w:semiHidden="1" w:unhideWhenUsed="1"/>
@@ -2171,8 +2522,11 @@
     <w:lsdException w:name="Table Contemporary" w:semiHidden="1" w:unhideWhenUsed="1"/>
     <w:lsdException w:name="Table Elegant" w:semiHidden="1" w:unhideWhenUsed="1"/>
     <w:lsdException w:name="Table Professional" w:semiHidden="1" w:unhideWhenUsed="1"/>
+    <w:lsdException w:name="Table Subtle 1" w:semiHidden="1" w:unhideWhenUsed="1"/>
     <w:lsdException w:name="Table Subtle 2" w:semiHidden="1" w:unhideWhenUsed="1"/>
     <w:lsdException w:name="Table Web 1" w:semiHidden="1" w:unhideWhenUsed="1"/>
+    <w:lsdException w:name="Table Web 2" w:semiHidden="1" w:unhideWhenUsed="1"/>
+    <w:lsdException w:name="Table Web 3" w:semiHidden="1" w:unhideWhenUsed="1"/>
     <w:lsdException w:name="Balloon Text" w:semiHidden="1" w:unhideWhenUsed="1"/>
     <w:lsdException w:name="Table Theme" w:semiHidden="1" w:unhideWhenUsed="1"/>
     <w:lsdException w:name="Placeholder Text" w:semiHidden="1" w:uiPriority="99"/>
